--- a/ProjectDetails.docx
+++ b/ProjectDetails.docx
@@ -895,8 +895,6 @@
         </w:rPr>
         <w:t>npm install redux-thunk</w:t>
       </w:r>
-      <w:bookmarkStart w:id="0" w:name="_GoBack"/>
-      <w:bookmarkEnd w:id="0"/>
     </w:p>
     <w:p>
       <w:pPr>
@@ -11706,12 +11704,16 @@
     <w:p>
       <w:pPr>
         <w:spacing w:after="0"/>
-      </w:pPr>
-      <w:r>
         <w:rPr>
           <w:b/>
           <w:bCs/>
         </w:rPr>
+      </w:pPr>
+      <w:r>
+        <w:rPr>
+          <w:b/>
+          <w:bCs/>
+        </w:rPr>
         <w:t>axios</w:t>
       </w:r>
       <w:r>
@@ -11733,7 +11735,20 @@
     <w:p>
       <w:pPr>
         <w:spacing w:after="0"/>
-        <w:ind w:left="720" w:firstLine="720"/>
+        <w:rPr>
+          <w:color w:val="FF0000"/>
+        </w:rPr>
+      </w:pPr>
+      <w:r>
+        <w:rPr>
+          <w:color w:val="FF0000"/>
+        </w:rPr>
+        <w:t>Deployment 08/05/2025</w:t>
+      </w:r>
+    </w:p>
+    <w:p>
+      <w:pPr>
+        <w:spacing w:after="0"/>
         <w:rPr>
           <w:i/>
           <w:iCs/>
@@ -11743,14 +11758,64 @@
     </w:p>
     <w:p>
       <w:pPr>
-        <w:spacing w:after="0"/>
-        <w:ind w:left="720" w:firstLine="720"/>
+        <w:pStyle w:val="ListParagraph"/>
+        <w:numPr>
+          <w:ilvl w:val="0"/>
+          <w:numId w:val="34"/>
+        </w:numPr>
+        <w:spacing w:after="0"/>
+        <w:ind w:left="270"/>
         <w:rPr>
           <w:i/>
           <w:iCs/>
           <w:color w:val="2E74B5" w:themeColor="accent1" w:themeShade="BF"/>
         </w:rPr>
       </w:pPr>
+      <w:bookmarkStart w:id="0" w:name="_GoBack"/>
+      <w:bookmarkEnd w:id="0"/>
+      <w:r>
+        <w:rPr>
+          <w:i/>
+          <w:iCs/>
+          <w:color w:val="2E74B5" w:themeColor="accent1" w:themeShade="BF"/>
+        </w:rPr>
+        <w:t>Fontend  : https://vercel.com/</w:t>
+      </w:r>
+    </w:p>
+    <w:p>
+      <w:pPr>
+        <w:pStyle w:val="ListParagraph"/>
+        <w:numPr>
+          <w:ilvl w:val="0"/>
+          <w:numId w:val="33"/>
+        </w:numPr>
+        <w:spacing w:after="0"/>
+        <w:ind w:left="270"/>
+        <w:rPr>
+          <w:i/>
+          <w:iCs/>
+          <w:color w:val="2E74B5" w:themeColor="accent1" w:themeShade="BF"/>
+        </w:rPr>
+      </w:pPr>
+      <w:r>
+        <w:rPr>
+          <w:i/>
+          <w:iCs/>
+          <w:color w:val="2E74B5" w:themeColor="accent1" w:themeShade="BF"/>
+        </w:rPr>
+        <w:t>Backend</w:t>
+      </w:r>
+      <w:r>
+        <w:rPr>
+          <w:i/>
+          <w:iCs/>
+          <w:color w:val="2E74B5" w:themeColor="accent1" w:themeShade="BF"/>
+        </w:rPr>
+        <w:t xml:space="preserve">: </w:t>
+      </w:r>
+      <w:r>
+        <w:t>railway.app/dashboard</w:t>
+      </w:r>
     </w:p>
     <w:p>
       <w:pPr>
@@ -15674,6 +15739,119 @@
     </w:lvl>
   </w:abstractNum>
   <w:abstractNum w:abstractNumId="28">
+    <w:nsid w:val="719A78EC"/>
+    <w:multiLevelType w:val="hybridMultilevel"/>
+    <w:tmpl w:val="9C2E0A60"/>
+    <w:lvl w:ilvl="0" w:tplc="04090001">
+      <w:start w:val="1"/>
+      <w:numFmt w:val="bullet"/>
+      <w:lvlText w:val=""/>
+      <w:lvlJc w:val="left"/>
+      <w:pPr>
+        <w:ind w:left="720" w:hanging="360"/>
+      </w:pPr>
+      <w:rPr>
+        <w:rFonts w:ascii="Symbol" w:hAnsi="Symbol" w:hint="default"/>
+      </w:rPr>
+    </w:lvl>
+    <w:lvl w:ilvl="1" w:tplc="04090003" w:tentative="1">
+      <w:start w:val="1"/>
+      <w:numFmt w:val="bullet"/>
+      <w:lvlText w:val="o"/>
+      <w:lvlJc w:val="left"/>
+      <w:pPr>
+        <w:ind w:left="1440" w:hanging="360"/>
+      </w:pPr>
+      <w:rPr>
+        <w:rFonts w:ascii="Courier New" w:hAnsi="Courier New" w:cs="Courier New" w:hint="default"/>
+      </w:rPr>
+    </w:lvl>
+    <w:lvl w:ilvl="2" w:tplc="04090005" w:tentative="1">
+      <w:start w:val="1"/>
+      <w:numFmt w:val="bullet"/>
+      <w:lvlText w:val=""/>
+      <w:lvlJc w:val="left"/>
+      <w:pPr>
+        <w:ind w:left="2160" w:hanging="360"/>
+      </w:pPr>
+      <w:rPr>
+        <w:rFonts w:ascii="Wingdings" w:hAnsi="Wingdings" w:hint="default"/>
+      </w:rPr>
+    </w:lvl>
+    <w:lvl w:ilvl="3" w:tplc="04090001" w:tentative="1">
+      <w:start w:val="1"/>
+      <w:numFmt w:val="bullet"/>
+      <w:lvlText w:val=""/>
+      <w:lvlJc w:val="left"/>
+      <w:pPr>
+        <w:ind w:left="2880" w:hanging="360"/>
+      </w:pPr>
+      <w:rPr>
+        <w:rFonts w:ascii="Symbol" w:hAnsi="Symbol" w:hint="default"/>
+      </w:rPr>
+    </w:lvl>
+    <w:lvl w:ilvl="4" w:tplc="04090003" w:tentative="1">
+      <w:start w:val="1"/>
+      <w:numFmt w:val="bullet"/>
+      <w:lvlText w:val="o"/>
+      <w:lvlJc w:val="left"/>
+      <w:pPr>
+        <w:ind w:left="3600" w:hanging="360"/>
+      </w:pPr>
+      <w:rPr>
+        <w:rFonts w:ascii="Courier New" w:hAnsi="Courier New" w:cs="Courier New" w:hint="default"/>
+      </w:rPr>
+    </w:lvl>
+    <w:lvl w:ilvl="5" w:tplc="04090005" w:tentative="1">
+      <w:start w:val="1"/>
+      <w:numFmt w:val="bullet"/>
+      <w:lvlText w:val=""/>
+      <w:lvlJc w:val="left"/>
+      <w:pPr>
+        <w:ind w:left="4320" w:hanging="360"/>
+      </w:pPr>
+      <w:rPr>
+        <w:rFonts w:ascii="Wingdings" w:hAnsi="Wingdings" w:hint="default"/>
+      </w:rPr>
+    </w:lvl>
+    <w:lvl w:ilvl="6" w:tplc="04090001" w:tentative="1">
+      <w:start w:val="1"/>
+      <w:numFmt w:val="bullet"/>
+      <w:lvlText w:val=""/>
+      <w:lvlJc w:val="left"/>
+      <w:pPr>
+        <w:ind w:left="5040" w:hanging="360"/>
+      </w:pPr>
+      <w:rPr>
+        <w:rFonts w:ascii="Symbol" w:hAnsi="Symbol" w:hint="default"/>
+      </w:rPr>
+    </w:lvl>
+    <w:lvl w:ilvl="7" w:tplc="04090003" w:tentative="1">
+      <w:start w:val="1"/>
+      <w:numFmt w:val="bullet"/>
+      <w:lvlText w:val="o"/>
+      <w:lvlJc w:val="left"/>
+      <w:pPr>
+        <w:ind w:left="5760" w:hanging="360"/>
+      </w:pPr>
+      <w:rPr>
+        <w:rFonts w:ascii="Courier New" w:hAnsi="Courier New" w:cs="Courier New" w:hint="default"/>
+      </w:rPr>
+    </w:lvl>
+    <w:lvl w:ilvl="8" w:tplc="04090005" w:tentative="1">
+      <w:start w:val="1"/>
+      <w:numFmt w:val="bullet"/>
+      <w:lvlText w:val=""/>
+      <w:lvlJc w:val="left"/>
+      <w:pPr>
+        <w:ind w:left="6480" w:hanging="360"/>
+      </w:pPr>
+      <w:rPr>
+        <w:rFonts w:ascii="Wingdings" w:hAnsi="Wingdings" w:hint="default"/>
+      </w:rPr>
+    </w:lvl>
+  </w:abstractNum>
+  <w:abstractNum w:abstractNumId="29">
     <w:nsid w:val="73304DA9"/>
     <w:multiLevelType w:val="multilevel"/>
     <w:tmpl w:val="1B8AD8F8"/>
@@ -15822,7 +16000,7 @@
       </w:rPr>
     </w:lvl>
   </w:abstractNum>
-  <w:abstractNum w:abstractNumId="29">
+  <w:abstractNum w:abstractNumId="30">
     <w:nsid w:val="75F50F32"/>
     <w:multiLevelType w:val="hybridMultilevel"/>
     <w:tmpl w:val="EBF84494"/>
@@ -15935,7 +16113,7 @@
       </w:rPr>
     </w:lvl>
   </w:abstractNum>
-  <w:abstractNum w:abstractNumId="30">
+  <w:abstractNum w:abstractNumId="31">
     <w:nsid w:val="780E03C7"/>
     <w:multiLevelType w:val="multilevel"/>
     <w:tmpl w:val="15D4C1B8"/>
@@ -16048,7 +16226,120 @@
       </w:pPr>
     </w:lvl>
   </w:abstractNum>
-  <w:abstractNum w:abstractNumId="31">
+  <w:abstractNum w:abstractNumId="32">
+    <w:nsid w:val="78A658C7"/>
+    <w:multiLevelType w:val="hybridMultilevel"/>
+    <w:tmpl w:val="40F8DE9A"/>
+    <w:lvl w:ilvl="0" w:tplc="04090001">
+      <w:start w:val="1"/>
+      <w:numFmt w:val="bullet"/>
+      <w:lvlText w:val=""/>
+      <w:lvlJc w:val="left"/>
+      <w:pPr>
+        <w:ind w:left="990" w:hanging="360"/>
+      </w:pPr>
+      <w:rPr>
+        <w:rFonts w:ascii="Symbol" w:hAnsi="Symbol" w:hint="default"/>
+      </w:rPr>
+    </w:lvl>
+    <w:lvl w:ilvl="1" w:tplc="04090003" w:tentative="1">
+      <w:start w:val="1"/>
+      <w:numFmt w:val="bullet"/>
+      <w:lvlText w:val="o"/>
+      <w:lvlJc w:val="left"/>
+      <w:pPr>
+        <w:ind w:left="1710" w:hanging="360"/>
+      </w:pPr>
+      <w:rPr>
+        <w:rFonts w:ascii="Courier New" w:hAnsi="Courier New" w:cs="Courier New" w:hint="default"/>
+      </w:rPr>
+    </w:lvl>
+    <w:lvl w:ilvl="2" w:tplc="04090005" w:tentative="1">
+      <w:start w:val="1"/>
+      <w:numFmt w:val="bullet"/>
+      <w:lvlText w:val=""/>
+      <w:lvlJc w:val="left"/>
+      <w:pPr>
+        <w:ind w:left="2430" w:hanging="360"/>
+      </w:pPr>
+      <w:rPr>
+        <w:rFonts w:ascii="Wingdings" w:hAnsi="Wingdings" w:hint="default"/>
+      </w:rPr>
+    </w:lvl>
+    <w:lvl w:ilvl="3" w:tplc="04090001" w:tentative="1">
+      <w:start w:val="1"/>
+      <w:numFmt w:val="bullet"/>
+      <w:lvlText w:val=""/>
+      <w:lvlJc w:val="left"/>
+      <w:pPr>
+        <w:ind w:left="3150" w:hanging="360"/>
+      </w:pPr>
+      <w:rPr>
+        <w:rFonts w:ascii="Symbol" w:hAnsi="Symbol" w:hint="default"/>
+      </w:rPr>
+    </w:lvl>
+    <w:lvl w:ilvl="4" w:tplc="04090003" w:tentative="1">
+      <w:start w:val="1"/>
+      <w:numFmt w:val="bullet"/>
+      <w:lvlText w:val="o"/>
+      <w:lvlJc w:val="left"/>
+      <w:pPr>
+        <w:ind w:left="3870" w:hanging="360"/>
+      </w:pPr>
+      <w:rPr>
+        <w:rFonts w:ascii="Courier New" w:hAnsi="Courier New" w:cs="Courier New" w:hint="default"/>
+      </w:rPr>
+    </w:lvl>
+    <w:lvl w:ilvl="5" w:tplc="04090005" w:tentative="1">
+      <w:start w:val="1"/>
+      <w:numFmt w:val="bullet"/>
+      <w:lvlText w:val=""/>
+      <w:lvlJc w:val="left"/>
+      <w:pPr>
+        <w:ind w:left="4590" w:hanging="360"/>
+      </w:pPr>
+      <w:rPr>
+        <w:rFonts w:ascii="Wingdings" w:hAnsi="Wingdings" w:hint="default"/>
+      </w:rPr>
+    </w:lvl>
+    <w:lvl w:ilvl="6" w:tplc="04090001" w:tentative="1">
+      <w:start w:val="1"/>
+      <w:numFmt w:val="bullet"/>
+      <w:lvlText w:val=""/>
+      <w:lvlJc w:val="left"/>
+      <w:pPr>
+        <w:ind w:left="5310" w:hanging="360"/>
+      </w:pPr>
+      <w:rPr>
+        <w:rFonts w:ascii="Symbol" w:hAnsi="Symbol" w:hint="default"/>
+      </w:rPr>
+    </w:lvl>
+    <w:lvl w:ilvl="7" w:tplc="04090003" w:tentative="1">
+      <w:start w:val="1"/>
+      <w:numFmt w:val="bullet"/>
+      <w:lvlText w:val="o"/>
+      <w:lvlJc w:val="left"/>
+      <w:pPr>
+        <w:ind w:left="6030" w:hanging="360"/>
+      </w:pPr>
+      <w:rPr>
+        <w:rFonts w:ascii="Courier New" w:hAnsi="Courier New" w:cs="Courier New" w:hint="default"/>
+      </w:rPr>
+    </w:lvl>
+    <w:lvl w:ilvl="8" w:tplc="04090005" w:tentative="1">
+      <w:start w:val="1"/>
+      <w:numFmt w:val="bullet"/>
+      <w:lvlText w:val=""/>
+      <w:lvlJc w:val="left"/>
+      <w:pPr>
+        <w:ind w:left="6750" w:hanging="360"/>
+      </w:pPr>
+      <w:rPr>
+        <w:rFonts w:ascii="Wingdings" w:hAnsi="Wingdings" w:hint="default"/>
+      </w:rPr>
+    </w:lvl>
+  </w:abstractNum>
+  <w:abstractNum w:abstractNumId="33">
     <w:nsid w:val="7ADC140D"/>
     <w:multiLevelType w:val="multilevel"/>
     <w:tmpl w:val="D8C47488"/>
@@ -16225,7 +16516,7 @@
     <w:abstractNumId w:val="26"/>
   </w:num>
   <w:num w:numId="10">
-    <w:abstractNumId w:val="29"/>
+    <w:abstractNumId w:val="30"/>
   </w:num>
   <w:num w:numId="11">
     <w:abstractNumId w:val="7"/>
@@ -16276,13 +16567,13 @@
     <w:abstractNumId w:val="6"/>
   </w:num>
   <w:num w:numId="27">
-    <w:abstractNumId w:val="28"/>
+    <w:abstractNumId w:val="29"/>
   </w:num>
   <w:num w:numId="28">
     <w:abstractNumId w:val="15"/>
   </w:num>
   <w:num w:numId="29">
-    <w:abstractNumId w:val="30"/>
+    <w:abstractNumId w:val="31"/>
   </w:num>
   <w:num w:numId="30">
     <w:abstractNumId w:val="22"/>
@@ -16291,7 +16582,13 @@
     <w:abstractNumId w:val="20"/>
   </w:num>
   <w:num w:numId="32">
-    <w:abstractNumId w:val="31"/>
+    <w:abstractNumId w:val="33"/>
+  </w:num>
+  <w:num w:numId="33">
+    <w:abstractNumId w:val="32"/>
+  </w:num>
+  <w:num w:numId="34">
+    <w:abstractNumId w:val="28"/>
   </w:num>
 </w:numbering>
 </file>
